--- a/Veritabanı Yönetim Sistemleri Proje Ödevi.docx
+++ b/Veritabanı Yönetim Sistemleri Proje Ödevi.docx
@@ -82,12 +82,37 @@
         </w:rPr>
         <w:t xml:space="preserve"> </w:t>
       </w:r>
-      <w:bookmarkStart w:id="0" w:name="_GoBack"/>
-      <w:bookmarkEnd w:id="0"/>
     </w:p>
     <w:p>
       <w:r>
-        <w:t xml:space="preserve">Teknoloji ve yazılım gelişmelerini temel alan yarışmamız içerisinde toplamda 11 kategori bulunmaktadır. Bu kategoriler doğal afet, üretim(tarım, otomasyon), hava sistemleri, su altı sistemler, ulaşım,  ev sistemleri, eğitim, sağlık, yapay </w:t>
+        <w:t xml:space="preserve">Teknoloji ve yazılım gelişmelerini temel alan yarışmamız içerisinde toplamda 11 </w:t>
+      </w:r>
+      <w:r>
+        <w:t xml:space="preserve">yarış alanı </w:t>
+      </w:r>
+      <w:r>
+        <w:t>kategori</w:t>
+      </w:r>
+      <w:r>
+        <w:t>si</w:t>
+      </w:r>
+      <w:r>
+        <w:t xml:space="preserve"> bulunmakt</w:t>
+      </w:r>
+      <w:r>
+        <w:t>adır. Bu kategoriler üretim(tarım, otomasyon), doğal afet</w:t>
+      </w:r>
+      <w:r>
+        <w:t>,</w:t>
+      </w:r>
+      <w:r>
+        <w:t xml:space="preserve"> </w:t>
+      </w:r>
+      <w:r>
+        <w:t xml:space="preserve">ulaşım,  </w:t>
+      </w:r>
+      <w:r>
+        <w:t xml:space="preserve">hava sistemleri, su altı sistemler, ev sistemleri, eğitim, sağlık, yapay </w:t>
       </w:r>
       <w:proofErr w:type="gramStart"/>
       <w:r>
@@ -108,6 +133,18 @@
       </w:r>
       <w:r>
         <w:t xml:space="preserve"> bulunmaktadır.</w:t>
+      </w:r>
+      <w:r>
+        <w:t xml:space="preserve"> </w:t>
+      </w:r>
+      <w:r>
+        <w:rPr>
+          <w:u w:val="single"/>
+        </w:rPr>
+        <w:t>Yarışma lise, ortaokul, üniversite ve yüksek lisans</w:t>
+      </w:r>
+      <w:r>
+        <w:t xml:space="preserve"> için farklı yarış sıralamaları yapılacaktır.</w:t>
       </w:r>
     </w:p>
     <w:p>
@@ -342,6 +379,332 @@
         <w:t xml:space="preserve"> Bu bilgilerin tamamına jüri üyeleri erişebileceklerdir. Fakat takım kaptanları sadece kendi takımının verilerine erişebilir ve bu verileri güncelleyebilirler.</w:t>
       </w:r>
     </w:p>
+    <w:p>
+      <w:r>
+        <w:t>Kullanici = {</w:t>
+      </w:r>
+      <w:r>
+        <w:rPr>
+          <w:u w:val="single"/>
+        </w:rPr>
+        <w:t xml:space="preserve"> </w:t>
+      </w:r>
+      <w:proofErr w:type="spellStart"/>
+      <w:r>
+        <w:rPr>
+          <w:u w:val="single"/>
+        </w:rPr>
+        <w:t>kullaniciID</w:t>
+      </w:r>
+      <w:proofErr w:type="spellEnd"/>
+      <w:r>
+        <w:t xml:space="preserve">,  </w:t>
+      </w:r>
+      <w:proofErr w:type="spellStart"/>
+      <w:r>
+        <w:t>kullaniciAd</w:t>
+      </w:r>
+      <w:proofErr w:type="spellEnd"/>
+      <w:r>
+        <w:t xml:space="preserve">, </w:t>
+      </w:r>
+      <w:proofErr w:type="spellStart"/>
+      <w:r>
+        <w:t>kullaniciSoyad</w:t>
+      </w:r>
+      <w:proofErr w:type="spellEnd"/>
+      <w:r>
+        <w:t xml:space="preserve">, </w:t>
+      </w:r>
+      <w:proofErr w:type="spellStart"/>
+      <w:r>
+        <w:t>TCNo</w:t>
+      </w:r>
+      <w:proofErr w:type="spellEnd"/>
+      <w:r>
+        <w:t>, cinsiyet, telefon, il, ilce</w:t>
+      </w:r>
+      <w:r>
+        <w:t xml:space="preserve"> }</w:t>
+      </w:r>
+    </w:p>
+    <w:p>
+      <w:r>
+        <w:t xml:space="preserve">Ekip = { </w:t>
+      </w:r>
+      <w:proofErr w:type="spellStart"/>
+      <w:r>
+        <w:rPr>
+          <w:u w:val="single"/>
+        </w:rPr>
+        <w:t>ekipID</w:t>
+      </w:r>
+      <w:proofErr w:type="spellEnd"/>
+      <w:r>
+        <w:t xml:space="preserve">, </w:t>
+      </w:r>
+      <w:proofErr w:type="spellStart"/>
+      <w:r>
+        <w:t>ekipAd</w:t>
+      </w:r>
+      <w:proofErr w:type="spellEnd"/>
+      <w:r>
+        <w:t xml:space="preserve">, </w:t>
+      </w:r>
+      <w:proofErr w:type="spellStart"/>
+      <w:r>
+        <w:t>ekipPuan</w:t>
+      </w:r>
+      <w:proofErr w:type="spellEnd"/>
+      <w:r>
+        <w:t xml:space="preserve">, </w:t>
+      </w:r>
+      <w:proofErr w:type="spellStart"/>
+      <w:r>
+        <w:t>ekipKisiSay</w:t>
+      </w:r>
+      <w:proofErr w:type="spellEnd"/>
+      <w:r>
+        <w:t xml:space="preserve"> }</w:t>
+      </w:r>
+    </w:p>
+    <w:p>
+      <w:r>
+        <w:t>Proje = {</w:t>
+      </w:r>
+      <w:r>
+        <w:rPr>
+          <w:u w:val="single"/>
+        </w:rPr>
+        <w:t xml:space="preserve"> </w:t>
+      </w:r>
+      <w:proofErr w:type="spellStart"/>
+      <w:r>
+        <w:rPr>
+          <w:u w:val="single"/>
+        </w:rPr>
+        <w:t>projeID</w:t>
+      </w:r>
+      <w:proofErr w:type="spellEnd"/>
+      <w:r>
+        <w:t xml:space="preserve">, </w:t>
+      </w:r>
+      <w:proofErr w:type="spellStart"/>
+      <w:r>
+        <w:t>projeAd</w:t>
+      </w:r>
+      <w:proofErr w:type="spellEnd"/>
+      <w:r>
+        <w:t>,</w:t>
+      </w:r>
+      <w:r>
+        <w:t xml:space="preserve"> </w:t>
+      </w:r>
+      <w:proofErr w:type="spellStart"/>
+      <w:r>
+        <w:t>projeBilgi</w:t>
+      </w:r>
+      <w:proofErr w:type="spellEnd"/>
+      <w:r>
+        <w:t xml:space="preserve">, </w:t>
+      </w:r>
+      <w:proofErr w:type="spellStart"/>
+      <w:r>
+        <w:t>projePuan</w:t>
+      </w:r>
+      <w:proofErr w:type="spellEnd"/>
+      <w:r>
+        <w:t xml:space="preserve"> </w:t>
+      </w:r>
+      <w:proofErr w:type="spellStart"/>
+      <w:r>
+        <w:t>katilimTarihi</w:t>
+      </w:r>
+      <w:proofErr w:type="spellEnd"/>
+      <w:r>
+        <w:t xml:space="preserve"> }</w:t>
+      </w:r>
+    </w:p>
+    <w:p>
+      <w:r>
+        <w:t xml:space="preserve">Kategori = { </w:t>
+      </w:r>
+      <w:proofErr w:type="spellStart"/>
+      <w:r>
+        <w:rPr>
+          <w:u w:val="single"/>
+        </w:rPr>
+        <w:t>kategoriID</w:t>
+      </w:r>
+      <w:proofErr w:type="spellEnd"/>
+      <w:r>
+        <w:t xml:space="preserve">, </w:t>
+      </w:r>
+      <w:proofErr w:type="spellStart"/>
+      <w:r>
+        <w:t>kategoriAd</w:t>
+      </w:r>
+      <w:proofErr w:type="spellEnd"/>
+      <w:r>
+        <w:t xml:space="preserve"> }</w:t>
+      </w:r>
+    </w:p>
+    <w:p>
+      <w:proofErr w:type="spellStart"/>
+      <w:r>
+        <w:t>YetkiDuzey</w:t>
+      </w:r>
+      <w:proofErr w:type="spellEnd"/>
+      <w:r>
+        <w:t xml:space="preserve"> = { </w:t>
+      </w:r>
+      <w:proofErr w:type="spellStart"/>
+      <w:r>
+        <w:rPr>
+          <w:u w:val="single"/>
+        </w:rPr>
+        <w:t>yetkiID</w:t>
+      </w:r>
+      <w:proofErr w:type="spellEnd"/>
+      <w:r>
+        <w:t xml:space="preserve">, </w:t>
+      </w:r>
+      <w:proofErr w:type="spellStart"/>
+      <w:r>
+        <w:t>yetkiAd</w:t>
+      </w:r>
+      <w:proofErr w:type="spellEnd"/>
+      <w:r>
+        <w:t xml:space="preserve"> }</w:t>
+      </w:r>
+    </w:p>
+    <w:p>
+      <w:proofErr w:type="spellStart"/>
+      <w:r>
+        <w:rPr>
+          <w:sz w:val="24"/>
+          <w:szCs w:val="24"/>
+        </w:rPr>
+        <w:t>Gorev</w:t>
+      </w:r>
+      <w:proofErr w:type="spellEnd"/>
+      <w:r>
+        <w:rPr>
+          <w:sz w:val="24"/>
+          <w:szCs w:val="24"/>
+        </w:rPr>
+        <w:t xml:space="preserve"> = { </w:t>
+      </w:r>
+      <w:proofErr w:type="spellStart"/>
+      <w:r>
+        <w:rPr>
+          <w:u w:val="single"/>
+        </w:rPr>
+        <w:t>gorevID</w:t>
+      </w:r>
+      <w:proofErr w:type="spellEnd"/>
+      <w:r>
+        <w:t xml:space="preserve">, </w:t>
+      </w:r>
+      <w:proofErr w:type="spellStart"/>
+      <w:r>
+        <w:t>gorevAd</w:t>
+      </w:r>
+      <w:proofErr w:type="spellEnd"/>
+      <w:r>
+        <w:rPr>
+          <w:sz w:val="24"/>
+          <w:szCs w:val="24"/>
+        </w:rPr>
+        <w:t xml:space="preserve">  }</w:t>
+      </w:r>
+    </w:p>
+    <w:p>
+      <w:proofErr w:type="spellStart"/>
+      <w:r>
+        <w:rPr>
+          <w:sz w:val="24"/>
+          <w:szCs w:val="24"/>
+        </w:rPr>
+        <w:t>Ulke</w:t>
+      </w:r>
+      <w:proofErr w:type="spellEnd"/>
+      <w:r>
+        <w:rPr>
+          <w:sz w:val="24"/>
+          <w:szCs w:val="24"/>
+        </w:rPr>
+        <w:t xml:space="preserve"> = { </w:t>
+      </w:r>
+      <w:proofErr w:type="spellStart"/>
+      <w:r>
+        <w:rPr>
+          <w:u w:val="single"/>
+        </w:rPr>
+        <w:t>ulkeID</w:t>
+      </w:r>
+      <w:proofErr w:type="spellEnd"/>
+      <w:r>
+        <w:t xml:space="preserve">, </w:t>
+      </w:r>
+      <w:proofErr w:type="spellStart"/>
+      <w:r>
+        <w:t>ulkeAd</w:t>
+      </w:r>
+      <w:proofErr w:type="spellEnd"/>
+      <w:r>
+        <w:rPr>
+          <w:sz w:val="24"/>
+          <w:szCs w:val="24"/>
+        </w:rPr>
+        <w:t xml:space="preserve"> }</w:t>
+      </w:r>
+    </w:p>
+    <w:p>
+      <w:proofErr w:type="spellStart"/>
+      <w:r>
+        <w:rPr>
+          <w:sz w:val="24"/>
+          <w:szCs w:val="24"/>
+        </w:rPr>
+        <w:t>OkulDuzey</w:t>
+      </w:r>
+      <w:proofErr w:type="spellEnd"/>
+      <w:r>
+        <w:rPr>
+          <w:sz w:val="24"/>
+          <w:szCs w:val="24"/>
+        </w:rPr>
+        <w:t xml:space="preserve"> = {</w:t>
+      </w:r>
+      <w:r>
+        <w:t xml:space="preserve"> </w:t>
+      </w:r>
+      <w:proofErr w:type="spellStart"/>
+      <w:r>
+        <w:t>okulDuzeyID</w:t>
+      </w:r>
+      <w:proofErr w:type="spellEnd"/>
+      <w:r>
+        <w:t xml:space="preserve">, </w:t>
+      </w:r>
+      <w:proofErr w:type="spellStart"/>
+      <w:r>
+        <w:t>okulDuzeyAd</w:t>
+      </w:r>
+      <w:proofErr w:type="spellEnd"/>
+      <w:r>
+        <w:rPr>
+          <w:sz w:val="24"/>
+          <w:szCs w:val="24"/>
+        </w:rPr>
+        <w:t xml:space="preserve"> } </w:t>
+      </w:r>
+    </w:p>
+    <w:p/>
+    <w:p/>
+    <w:p/>
+    <w:p/>
     <w:p/>
     <w:tbl>
       <w:tblPr>
@@ -350,465 +713,670 @@
         <w:tblLook w:val="04A0" w:firstRow="1" w:lastRow="0" w:firstColumn="1" w:lastColumn="0" w:noHBand="0" w:noVBand="1"/>
       </w:tblPr>
       <w:tblGrid>
-        <w:gridCol w:w="4531"/>
-        <w:gridCol w:w="4531"/>
+        <w:gridCol w:w="9062"/>
       </w:tblGrid>
-      <w:tr>
-        <w:trPr>
-          <w:trHeight w:val="1086"/>
-        </w:trPr>
-        <w:tc>
-          <w:tcPr>
-            <w:tcW w:w="4531" w:type="dxa"/>
-          </w:tcPr>
-          <w:p>
-            <w:pPr>
-              <w:rPr>
-                <w:sz w:val="24"/>
-                <w:szCs w:val="24"/>
-              </w:rPr>
-            </w:pPr>
-            <w:proofErr w:type="spellStart"/>
-            <w:r>
-              <w:rPr>
-                <w:sz w:val="24"/>
-                <w:szCs w:val="24"/>
-              </w:rPr>
-              <w:t>Kullanici</w:t>
-            </w:r>
-            <w:proofErr w:type="spellEnd"/>
-          </w:p>
-        </w:tc>
-        <w:tc>
-          <w:tcPr>
-            <w:tcW w:w="4531" w:type="dxa"/>
-          </w:tcPr>
-          <w:p>
-            <w:proofErr w:type="spellStart"/>
-            <w:r>
-              <w:rPr>
-                <w:u w:val="single"/>
-              </w:rPr>
-              <w:t>kullaniciID</w:t>
-            </w:r>
-            <w:proofErr w:type="spellEnd"/>
-            <w:r>
-              <w:t xml:space="preserve">, </w:t>
-            </w:r>
-            <w:proofErr w:type="spellStart"/>
-            <w:r>
-              <w:t>ekipID</w:t>
-            </w:r>
-            <w:proofErr w:type="spellEnd"/>
-            <w:r>
-              <w:t xml:space="preserve">, </w:t>
-            </w:r>
-            <w:proofErr w:type="spellStart"/>
-            <w:r>
-              <w:t>projeID</w:t>
-            </w:r>
-            <w:proofErr w:type="spellEnd"/>
-            <w:r>
-              <w:t xml:space="preserve">, </w:t>
-            </w:r>
-            <w:proofErr w:type="spellStart"/>
-            <w:r>
-              <w:t>yetkiID</w:t>
-            </w:r>
-            <w:proofErr w:type="spellEnd"/>
-            <w:r>
-              <w:t xml:space="preserve">, </w:t>
-            </w:r>
-            <w:proofErr w:type="spellStart"/>
-            <w:r>
-              <w:t>gorevID</w:t>
-            </w:r>
-            <w:proofErr w:type="spellEnd"/>
-            <w:r>
-              <w:t xml:space="preserve">,  </w:t>
-            </w:r>
-            <w:proofErr w:type="spellStart"/>
-            <w:r>
-              <w:t>kullaniciAd</w:t>
-            </w:r>
-            <w:proofErr w:type="spellEnd"/>
-            <w:r>
-              <w:t xml:space="preserve">, </w:t>
-            </w:r>
-            <w:proofErr w:type="spellStart"/>
-            <w:r>
-              <w:t>kullaniciSoyad</w:t>
-            </w:r>
-            <w:proofErr w:type="spellEnd"/>
-            <w:r>
-              <w:t xml:space="preserve">, </w:t>
-            </w:r>
-            <w:proofErr w:type="spellStart"/>
-            <w:r>
-              <w:t>TCNo</w:t>
-            </w:r>
-            <w:proofErr w:type="spellEnd"/>
-            <w:r>
-              <w:t>, cinsiyet, telefon, il, ilce</w:t>
-            </w:r>
-          </w:p>
-        </w:tc>
-      </w:tr>
-      <w:tr>
-        <w:trPr>
-          <w:trHeight w:hRule="exact" w:val="867"/>
-        </w:trPr>
-        <w:tc>
-          <w:tcPr>
-            <w:tcW w:w="4531" w:type="dxa"/>
-          </w:tcPr>
-          <w:p>
-            <w:pPr>
-              <w:rPr>
-                <w:sz w:val="24"/>
-                <w:szCs w:val="24"/>
-              </w:rPr>
-            </w:pPr>
-            <w:r>
-              <w:rPr>
-                <w:sz w:val="24"/>
-                <w:szCs w:val="24"/>
-              </w:rPr>
-              <w:t>Ekip</w:t>
-            </w:r>
-          </w:p>
-        </w:tc>
-        <w:tc>
-          <w:tcPr>
-            <w:tcW w:w="4531" w:type="dxa"/>
-          </w:tcPr>
-          <w:p>
-            <w:proofErr w:type="spellStart"/>
-            <w:r>
-              <w:rPr>
-                <w:u w:val="single"/>
-              </w:rPr>
-              <w:t>ekipID</w:t>
-            </w:r>
-            <w:proofErr w:type="spellEnd"/>
-            <w:r>
-              <w:t xml:space="preserve">, </w:t>
-            </w:r>
-            <w:proofErr w:type="spellStart"/>
-            <w:r>
-              <w:t>ekipAd</w:t>
-            </w:r>
-            <w:proofErr w:type="spellEnd"/>
-            <w:r>
-              <w:t xml:space="preserve">, </w:t>
-            </w:r>
-            <w:proofErr w:type="spellStart"/>
-            <w:r>
-              <w:t>kategoriID</w:t>
-            </w:r>
-            <w:proofErr w:type="spellEnd"/>
-            <w:r>
-              <w:t xml:space="preserve">, </w:t>
-            </w:r>
-            <w:proofErr w:type="spellStart"/>
-            <w:r>
-              <w:t>ekipPuan</w:t>
-            </w:r>
-            <w:proofErr w:type="spellEnd"/>
-            <w:r>
-              <w:t xml:space="preserve">, </w:t>
-            </w:r>
-            <w:proofErr w:type="spellStart"/>
-            <w:r>
-              <w:t>ulkeID</w:t>
-            </w:r>
-            <w:proofErr w:type="spellEnd"/>
-            <w:r>
-              <w:t xml:space="preserve">, </w:t>
-            </w:r>
-            <w:proofErr w:type="spellStart"/>
-            <w:r>
-              <w:t>kaptanID</w:t>
-            </w:r>
-            <w:proofErr w:type="spellEnd"/>
-            <w:r>
-              <w:t xml:space="preserve">, </w:t>
-            </w:r>
-            <w:proofErr w:type="spellStart"/>
-            <w:r>
-              <w:t>ekipKisiSay</w:t>
-            </w:r>
-            <w:proofErr w:type="spellEnd"/>
-          </w:p>
-        </w:tc>
-      </w:tr>
       <w:tr>
         <w:tc>
           <w:tcPr>
-            <w:tcW w:w="4531" w:type="dxa"/>
+            <w:tcW w:w="9062" w:type="dxa"/>
           </w:tcPr>
-          <w:p>
-            <w:pPr>
-              <w:rPr>
-                <w:sz w:val="24"/>
-                <w:szCs w:val="24"/>
-              </w:rPr>
-            </w:pPr>
-            <w:r>
-              <w:rPr>
-                <w:sz w:val="24"/>
-                <w:szCs w:val="24"/>
-              </w:rPr>
-              <w:t>Proje</w:t>
-            </w:r>
-          </w:p>
-        </w:tc>
-        <w:tc>
-          <w:tcPr>
-            <w:tcW w:w="4531" w:type="dxa"/>
-          </w:tcPr>
-          <w:p>
-            <w:proofErr w:type="spellStart"/>
-            <w:r>
-              <w:rPr>
-                <w:u w:val="single"/>
-              </w:rPr>
-              <w:t>projeID</w:t>
-            </w:r>
-            <w:proofErr w:type="spellEnd"/>
-            <w:r>
-              <w:t xml:space="preserve">, </w:t>
-            </w:r>
-            <w:proofErr w:type="spellStart"/>
-            <w:r>
-              <w:t>ekipID</w:t>
-            </w:r>
-            <w:proofErr w:type="spellEnd"/>
-            <w:r>
-              <w:t xml:space="preserve">, </w:t>
-            </w:r>
-            <w:proofErr w:type="spellStart"/>
-            <w:r>
-              <w:t>kategoriID</w:t>
-            </w:r>
-            <w:proofErr w:type="spellEnd"/>
-            <w:r>
-              <w:t xml:space="preserve">, prejeAd, </w:t>
-            </w:r>
-            <w:proofErr w:type="spellStart"/>
-            <w:r>
-              <w:t>proj</w:t>
-            </w:r>
-            <w:r>
-              <w:t>eBilgi</w:t>
-            </w:r>
-            <w:proofErr w:type="spellEnd"/>
-            <w:r>
-              <w:t xml:space="preserve">, </w:t>
-            </w:r>
-            <w:proofErr w:type="spellStart"/>
-            <w:r>
-              <w:t>katilimTarih</w:t>
-            </w:r>
-            <w:proofErr w:type="spellEnd"/>
-          </w:p>
+          <w:tbl>
+            <w:tblPr>
+              <w:tblStyle w:val="TabloKlavuzu"/>
+              <w:tblW w:w="0" w:type="auto"/>
+              <w:tblLook w:val="04A0" w:firstRow="1" w:lastRow="0" w:firstColumn="1" w:lastColumn="0" w:noHBand="0" w:noVBand="1"/>
+            </w:tblPr>
+            <w:tblGrid>
+              <w:gridCol w:w="4414"/>
+              <w:gridCol w:w="4422"/>
+            </w:tblGrid>
+            <w:tr>
+              <w:trPr>
+                <w:trHeight w:val="1086"/>
+              </w:trPr>
+              <w:tc>
+                <w:tcPr>
+                  <w:tcW w:w="4531" w:type="dxa"/>
+                </w:tcPr>
+                <w:p>
+                  <w:pPr>
+                    <w:rPr>
+                      <w:sz w:val="24"/>
+                      <w:szCs w:val="24"/>
+                    </w:rPr>
+                  </w:pPr>
+                  <w:proofErr w:type="spellStart"/>
+                  <w:r>
+                    <w:rPr>
+                      <w:sz w:val="24"/>
+                      <w:szCs w:val="24"/>
+                      <w:highlight w:val="yellow"/>
+                    </w:rPr>
+                    <w:t>Kullanici</w:t>
+                  </w:r>
+                  <w:proofErr w:type="spellEnd"/>
+                </w:p>
+              </w:tc>
+              <w:tc>
+                <w:tcPr>
+                  <w:tcW w:w="4531" w:type="dxa"/>
+                </w:tcPr>
+                <w:p>
+                  <w:proofErr w:type="spellStart"/>
+                  <w:r>
+                    <w:rPr>
+                      <w:u w:val="single"/>
+                    </w:rPr>
+                    <w:t>kullaniciID</w:t>
+                  </w:r>
+                  <w:proofErr w:type="spellEnd"/>
+                  <w:r>
+                    <w:t xml:space="preserve">, </w:t>
+                  </w:r>
+                  <w:proofErr w:type="spellStart"/>
+                  <w:r>
+                    <w:t>ekip</w:t>
+                  </w:r>
+                  <w:r>
+                    <w:t>ID</w:t>
+                  </w:r>
+                  <w:proofErr w:type="spellEnd"/>
+                  <w:r>
+                    <w:t>,</w:t>
+                  </w:r>
+                  <w:r>
+                    <w:t xml:space="preserve"> </w:t>
+                  </w:r>
+                  <w:proofErr w:type="spellStart"/>
+                  <w:r>
+                    <w:t>gorevID</w:t>
+                  </w:r>
+                  <w:proofErr w:type="spellEnd"/>
+                  <w:r>
+                    <w:t>,</w:t>
+                  </w:r>
+                  <w:r>
+                    <w:t xml:space="preserve"> </w:t>
+                  </w:r>
+                  <w:proofErr w:type="spellStart"/>
+                  <w:r>
+                    <w:t>yetkiID</w:t>
+                  </w:r>
+                  <w:proofErr w:type="spellEnd"/>
+                  <w:r>
+                    <w:t>,</w:t>
+                  </w:r>
+                  <w:r>
+                    <w:t xml:space="preserve"> </w:t>
+                  </w:r>
+                  <w:proofErr w:type="spellStart"/>
+                  <w:r>
+                    <w:t>kullaniciAd</w:t>
+                  </w:r>
+                  <w:proofErr w:type="spellEnd"/>
+                  <w:r>
+                    <w:t xml:space="preserve">, </w:t>
+                  </w:r>
+                  <w:proofErr w:type="spellStart"/>
+                  <w:r>
+                    <w:t>kullaniciSoyad</w:t>
+                  </w:r>
+                  <w:proofErr w:type="spellEnd"/>
+                  <w:r>
+                    <w:t xml:space="preserve">, </w:t>
+                  </w:r>
+                  <w:proofErr w:type="spellStart"/>
+                  <w:r>
+                    <w:t>TCNo</w:t>
+                  </w:r>
+                  <w:proofErr w:type="spellEnd"/>
+                  <w:r>
+                    <w:t>, cinsiyet, telefon, il, ilce</w:t>
+                  </w:r>
+                </w:p>
+              </w:tc>
+            </w:tr>
+            <w:tr>
+              <w:trPr>
+                <w:trHeight w:hRule="exact" w:val="867"/>
+              </w:trPr>
+              <w:tc>
+                <w:tcPr>
+                  <w:tcW w:w="4531" w:type="dxa"/>
+                </w:tcPr>
+                <w:p>
+                  <w:pPr>
+                    <w:rPr>
+                      <w:sz w:val="24"/>
+                      <w:szCs w:val="24"/>
+                    </w:rPr>
+                  </w:pPr>
+                  <w:r>
+                    <w:rPr>
+                      <w:sz w:val="24"/>
+                      <w:szCs w:val="24"/>
+                      <w:highlight w:val="yellow"/>
+                    </w:rPr>
+                    <w:t>Ekip</w:t>
+                  </w:r>
+                </w:p>
+              </w:tc>
+              <w:tc>
+                <w:tcPr>
+                  <w:tcW w:w="4531" w:type="dxa"/>
+                </w:tcPr>
+                <w:p>
+                  <w:proofErr w:type="spellStart"/>
+                  <w:r>
+                    <w:rPr>
+                      <w:u w:val="single"/>
+                    </w:rPr>
+                    <w:t>ekipID</w:t>
+                  </w:r>
+                  <w:proofErr w:type="spellEnd"/>
+                  <w:r>
+                    <w:t xml:space="preserve">, </w:t>
+                  </w:r>
+                  <w:proofErr w:type="spellStart"/>
+                  <w:r>
+                    <w:t>ekipAd</w:t>
+                  </w:r>
+                  <w:proofErr w:type="spellEnd"/>
+                  <w:r>
+                    <w:t>,</w:t>
+                  </w:r>
+                  <w:r>
+                    <w:t xml:space="preserve"> </w:t>
+                  </w:r>
+                  <w:proofErr w:type="spellStart"/>
+                  <w:r>
+                    <w:t>ekipPuan</w:t>
+                  </w:r>
+                  <w:proofErr w:type="spellEnd"/>
+                  <w:r>
+                    <w:t>,</w:t>
+                  </w:r>
+                  <w:r>
+                    <w:t xml:space="preserve"> </w:t>
+                  </w:r>
+                  <w:proofErr w:type="spellStart"/>
+                  <w:r>
+                    <w:t>okulD</w:t>
+                  </w:r>
+                  <w:r>
+                    <w:t>uzeyID</w:t>
+                  </w:r>
+                  <w:proofErr w:type="spellEnd"/>
+                  <w:r>
+                    <w:t xml:space="preserve">, </w:t>
+                  </w:r>
+                  <w:r>
+                    <w:t xml:space="preserve"> </w:t>
+                  </w:r>
+                  <w:proofErr w:type="spellStart"/>
+                  <w:r>
+                    <w:t>ulkeID</w:t>
+                  </w:r>
+                  <w:proofErr w:type="spellEnd"/>
+                  <w:r>
+                    <w:t xml:space="preserve">, </w:t>
+                  </w:r>
+                  <w:proofErr w:type="spellStart"/>
+                  <w:r>
+                    <w:t>ekipKisiSay</w:t>
+                  </w:r>
+                  <w:proofErr w:type="spellEnd"/>
+                </w:p>
+              </w:tc>
+            </w:tr>
+            <w:tr>
+              <w:tc>
+                <w:tcPr>
+                  <w:tcW w:w="4531" w:type="dxa"/>
+                </w:tcPr>
+                <w:p>
+                  <w:pPr>
+                    <w:rPr>
+                      <w:sz w:val="24"/>
+                      <w:szCs w:val="24"/>
+                    </w:rPr>
+                  </w:pPr>
+                  <w:r>
+                    <w:rPr>
+                      <w:sz w:val="24"/>
+                      <w:szCs w:val="24"/>
+                      <w:highlight w:val="yellow"/>
+                    </w:rPr>
+                    <w:t>Proje</w:t>
+                  </w:r>
+                </w:p>
+              </w:tc>
+              <w:tc>
+                <w:tcPr>
+                  <w:tcW w:w="4531" w:type="dxa"/>
+                </w:tcPr>
+                <w:p>
+                  <w:proofErr w:type="spellStart"/>
+                  <w:r>
+                    <w:rPr>
+                      <w:u w:val="single"/>
+                    </w:rPr>
+                    <w:t>projeID</w:t>
+                  </w:r>
+                  <w:proofErr w:type="spellEnd"/>
+                  <w:r>
+                    <w:t xml:space="preserve">, </w:t>
+                  </w:r>
+                  <w:proofErr w:type="spellStart"/>
+                  <w:r>
+                    <w:t>ekipID</w:t>
+                  </w:r>
+                  <w:proofErr w:type="spellEnd"/>
+                  <w:r>
+                    <w:t xml:space="preserve">, </w:t>
+                  </w:r>
+                  <w:proofErr w:type="spellStart"/>
+                  <w:r>
+                    <w:t>kategoriID</w:t>
+                  </w:r>
+                  <w:proofErr w:type="spellEnd"/>
+                  <w:r>
+                    <w:t xml:space="preserve">, </w:t>
+                  </w:r>
+                  <w:proofErr w:type="spellStart"/>
+                  <w:r>
+                    <w:t>projeAd</w:t>
+                  </w:r>
+                  <w:proofErr w:type="spellEnd"/>
+                  <w:r>
+                    <w:t>,</w:t>
+                  </w:r>
+                  <w:r>
+                    <w:t xml:space="preserve"> </w:t>
+                  </w:r>
+                  <w:proofErr w:type="spellStart"/>
+                  <w:r>
+                    <w:t>projeBilgi</w:t>
+                  </w:r>
+                  <w:proofErr w:type="spellEnd"/>
+                  <w:r>
+                    <w:t>,</w:t>
+                  </w:r>
+                  <w:r>
+                    <w:t xml:space="preserve"> </w:t>
+                  </w:r>
+                  <w:proofErr w:type="spellStart"/>
+                  <w:r>
+                    <w:t>projePuan</w:t>
+                  </w:r>
+                  <w:proofErr w:type="spellEnd"/>
+                  <w:r>
+                    <w:t xml:space="preserve">, </w:t>
+                  </w:r>
+                  <w:proofErr w:type="spellStart"/>
+                  <w:r>
+                    <w:t>katilimTarihi</w:t>
+                  </w:r>
+                  <w:proofErr w:type="spellEnd"/>
+                </w:p>
+                <w:p/>
+              </w:tc>
+            </w:tr>
+            <w:tr>
+              <w:trPr>
+                <w:trHeight w:val="589"/>
+              </w:trPr>
+              <w:tc>
+                <w:tcPr>
+                  <w:tcW w:w="4531" w:type="dxa"/>
+                </w:tcPr>
+                <w:p>
+                  <w:pPr>
+                    <w:rPr>
+                      <w:sz w:val="24"/>
+                      <w:szCs w:val="24"/>
+                    </w:rPr>
+                  </w:pPr>
+                  <w:r>
+                    <w:rPr>
+                      <w:sz w:val="24"/>
+                      <w:szCs w:val="24"/>
+                      <w:highlight w:val="yellow"/>
+                    </w:rPr>
+                    <w:t>Kategori</w:t>
+                  </w:r>
+                </w:p>
+              </w:tc>
+              <w:tc>
+                <w:tcPr>
+                  <w:tcW w:w="4531" w:type="dxa"/>
+                </w:tcPr>
+                <w:p>
+                  <w:proofErr w:type="spellStart"/>
+                  <w:r>
+                    <w:rPr>
+                      <w:u w:val="single"/>
+                    </w:rPr>
+                    <w:t>kategoriID</w:t>
+                  </w:r>
+                  <w:proofErr w:type="spellEnd"/>
+                  <w:r>
+                    <w:t xml:space="preserve">, </w:t>
+                  </w:r>
+                  <w:proofErr w:type="spellStart"/>
+                  <w:r>
+                    <w:t>kategoriAd</w:t>
+                  </w:r>
+                  <w:proofErr w:type="spellEnd"/>
+                </w:p>
+              </w:tc>
+            </w:tr>
+            <w:tr>
+              <w:tc>
+                <w:tcPr>
+                  <w:tcW w:w="4531" w:type="dxa"/>
+                </w:tcPr>
+                <w:p>
+                  <w:pPr>
+                    <w:rPr>
+                      <w:sz w:val="24"/>
+                      <w:szCs w:val="24"/>
+                    </w:rPr>
+                  </w:pPr>
+                  <w:proofErr w:type="spellStart"/>
+                  <w:r>
+                    <w:rPr>
+                      <w:sz w:val="24"/>
+                      <w:szCs w:val="24"/>
+                      <w:highlight w:val="yellow"/>
+                    </w:rPr>
+                    <w:t>YetkiDuzey</w:t>
+                  </w:r>
+                  <w:proofErr w:type="spellEnd"/>
+                </w:p>
+              </w:tc>
+              <w:tc>
+                <w:tcPr>
+                  <w:tcW w:w="4531" w:type="dxa"/>
+                </w:tcPr>
+                <w:p>
+                  <w:proofErr w:type="spellStart"/>
+                  <w:r>
+                    <w:rPr>
+                      <w:u w:val="single"/>
+                    </w:rPr>
+                    <w:t>yetkiID</w:t>
+                  </w:r>
+                  <w:proofErr w:type="spellEnd"/>
+                  <w:r>
+                    <w:t xml:space="preserve">, </w:t>
+                  </w:r>
+                  <w:proofErr w:type="spellStart"/>
+                  <w:r>
+                    <w:t>yetkiAd</w:t>
+                  </w:r>
+                  <w:proofErr w:type="spellEnd"/>
+                </w:p>
+                <w:p/>
+              </w:tc>
+            </w:tr>
+            <w:tr>
+              <w:tc>
+                <w:tcPr>
+                  <w:tcW w:w="4531" w:type="dxa"/>
+                </w:tcPr>
+                <w:p>
+                  <w:pPr>
+                    <w:rPr>
+                      <w:sz w:val="24"/>
+                      <w:szCs w:val="24"/>
+                    </w:rPr>
+                  </w:pPr>
+                  <w:proofErr w:type="spellStart"/>
+                  <w:r>
+                    <w:rPr>
+                      <w:sz w:val="24"/>
+                      <w:szCs w:val="24"/>
+                      <w:highlight w:val="yellow"/>
+                    </w:rPr>
+                    <w:t>Gorev</w:t>
+                  </w:r>
+                  <w:proofErr w:type="spellEnd"/>
+                </w:p>
+              </w:tc>
+              <w:tc>
+                <w:tcPr>
+                  <w:tcW w:w="4531" w:type="dxa"/>
+                </w:tcPr>
+                <w:p>
+                  <w:proofErr w:type="spellStart"/>
+                  <w:r>
+                    <w:rPr>
+                      <w:u w:val="single"/>
+                    </w:rPr>
+                    <w:t>gorevID</w:t>
+                  </w:r>
+                  <w:proofErr w:type="spellEnd"/>
+                  <w:r>
+                    <w:t xml:space="preserve">, </w:t>
+                  </w:r>
+                  <w:proofErr w:type="spellStart"/>
+                  <w:r>
+                    <w:t>gorevAd</w:t>
+                  </w:r>
+                  <w:proofErr w:type="spellEnd"/>
+                </w:p>
+                <w:p/>
+              </w:tc>
+            </w:tr>
+            <w:tr>
+              <w:trPr>
+                <w:trHeight w:val="469"/>
+              </w:trPr>
+              <w:tc>
+                <w:tcPr>
+                  <w:tcW w:w="4531" w:type="dxa"/>
+                </w:tcPr>
+                <w:p>
+                  <w:pPr>
+                    <w:rPr>
+                      <w:sz w:val="24"/>
+                      <w:szCs w:val="24"/>
+                    </w:rPr>
+                  </w:pPr>
+                  <w:r>
+                    <w:rPr>
+                      <w:sz w:val="24"/>
+                      <w:szCs w:val="24"/>
+                      <w:highlight w:val="yellow"/>
+                    </w:rPr>
+                    <w:t>Ulke</w:t>
+                  </w:r>
+                </w:p>
+              </w:tc>
+              <w:tc>
+                <w:tcPr>
+                  <w:tcW w:w="4531" w:type="dxa"/>
+                </w:tcPr>
+                <w:p>
+                  <w:proofErr w:type="spellStart"/>
+                  <w:r>
+                    <w:rPr>
+                      <w:u w:val="single"/>
+                    </w:rPr>
+                    <w:t>ulkeID</w:t>
+                  </w:r>
+                  <w:proofErr w:type="spellEnd"/>
+                  <w:r>
+                    <w:t xml:space="preserve">, </w:t>
+                  </w:r>
+                  <w:proofErr w:type="spellStart"/>
+                  <w:r>
+                    <w:t>ulkeAd</w:t>
+                  </w:r>
+                  <w:proofErr w:type="spellEnd"/>
+                </w:p>
+              </w:tc>
+            </w:tr>
+            <w:tr>
+              <w:trPr>
+                <w:trHeight w:val="469"/>
+              </w:trPr>
+              <w:tc>
+                <w:tcPr>
+                  <w:tcW w:w="4531" w:type="dxa"/>
+                </w:tcPr>
+                <w:p>
+                  <w:pPr>
+                    <w:rPr>
+                      <w:sz w:val="24"/>
+                      <w:szCs w:val="24"/>
+                    </w:rPr>
+                  </w:pPr>
+                  <w:proofErr w:type="spellStart"/>
+                  <w:r>
+                    <w:rPr>
+                      <w:sz w:val="24"/>
+                      <w:szCs w:val="24"/>
+                      <w:highlight w:val="yellow"/>
+                    </w:rPr>
+                    <w:t>OkulDuzey</w:t>
+                  </w:r>
+                  <w:proofErr w:type="spellEnd"/>
+                </w:p>
+              </w:tc>
+              <w:tc>
+                <w:tcPr>
+                  <w:tcW w:w="4531" w:type="dxa"/>
+                </w:tcPr>
+                <w:p>
+                  <w:proofErr w:type="spellStart"/>
+                  <w:r>
+                    <w:t>okulDuzeyID</w:t>
+                  </w:r>
+                  <w:proofErr w:type="spellEnd"/>
+                  <w:r>
+                    <w:t xml:space="preserve">, </w:t>
+                  </w:r>
+                  <w:proofErr w:type="spellStart"/>
+                  <w:r>
+                    <w:t>okulDuzeyAd</w:t>
+                  </w:r>
+                  <w:proofErr w:type="spellEnd"/>
+                </w:p>
+              </w:tc>
+            </w:tr>
+          </w:tbl>
           <w:p/>
-        </w:tc>
-      </w:tr>
-      <w:tr>
-        <w:trPr>
-          <w:trHeight w:val="589"/>
-        </w:trPr>
-        <w:tc>
-          <w:tcPr>
-            <w:tcW w:w="4531" w:type="dxa"/>
-          </w:tcPr>
-          <w:p>
-            <w:pPr>
-              <w:rPr>
-                <w:sz w:val="24"/>
-                <w:szCs w:val="24"/>
-              </w:rPr>
-            </w:pPr>
-            <w:r>
-              <w:rPr>
-                <w:sz w:val="24"/>
-                <w:szCs w:val="24"/>
-              </w:rPr>
-              <w:t>Kategori</w:t>
-            </w:r>
-          </w:p>
-        </w:tc>
-        <w:tc>
-          <w:tcPr>
-            <w:tcW w:w="4531" w:type="dxa"/>
-          </w:tcPr>
-          <w:p>
-            <w:proofErr w:type="spellStart"/>
-            <w:r>
-              <w:rPr>
-                <w:u w:val="single"/>
-              </w:rPr>
-              <w:t>kategoriID</w:t>
-            </w:r>
-            <w:proofErr w:type="spellEnd"/>
-            <w:r>
-              <w:t xml:space="preserve">, </w:t>
-            </w:r>
-            <w:proofErr w:type="spellStart"/>
-            <w:r>
-              <w:t>kategoriAd</w:t>
-            </w:r>
-            <w:proofErr w:type="spellEnd"/>
-          </w:p>
-        </w:tc>
-      </w:tr>
-      <w:tr>
-        <w:tc>
-          <w:tcPr>
-            <w:tcW w:w="4531" w:type="dxa"/>
-          </w:tcPr>
-          <w:p>
-            <w:pPr>
-              <w:rPr>
-                <w:sz w:val="24"/>
-                <w:szCs w:val="24"/>
-              </w:rPr>
-            </w:pPr>
-            <w:proofErr w:type="spellStart"/>
-            <w:r>
-              <w:rPr>
-                <w:sz w:val="24"/>
-                <w:szCs w:val="24"/>
-              </w:rPr>
-              <w:t>YetkiDuzey</w:t>
-            </w:r>
-            <w:proofErr w:type="spellEnd"/>
-          </w:p>
-        </w:tc>
-        <w:tc>
-          <w:tcPr>
-            <w:tcW w:w="4531" w:type="dxa"/>
-          </w:tcPr>
-          <w:p>
-            <w:proofErr w:type="spellStart"/>
-            <w:r>
-              <w:rPr>
-                <w:u w:val="single"/>
-              </w:rPr>
-              <w:t>yetkiID</w:t>
-            </w:r>
-            <w:proofErr w:type="spellEnd"/>
-            <w:r>
-              <w:t xml:space="preserve">, </w:t>
-            </w:r>
-            <w:proofErr w:type="spellStart"/>
-            <w:r>
-              <w:t>yetkiAd</w:t>
-            </w:r>
-            <w:proofErr w:type="spellEnd"/>
-          </w:p>
-          <w:p/>
-        </w:tc>
-      </w:tr>
-      <w:tr>
-        <w:tc>
-          <w:tcPr>
-            <w:tcW w:w="4531" w:type="dxa"/>
-          </w:tcPr>
-          <w:p>
-            <w:pPr>
-              <w:rPr>
-                <w:sz w:val="24"/>
-                <w:szCs w:val="24"/>
-              </w:rPr>
-            </w:pPr>
-            <w:proofErr w:type="spellStart"/>
-            <w:r>
-              <w:rPr>
-                <w:sz w:val="24"/>
-                <w:szCs w:val="24"/>
-              </w:rPr>
-              <w:t>Gorev</w:t>
-            </w:r>
-            <w:proofErr w:type="spellEnd"/>
-          </w:p>
-        </w:tc>
-        <w:tc>
-          <w:tcPr>
-            <w:tcW w:w="4531" w:type="dxa"/>
-          </w:tcPr>
-          <w:p>
-            <w:proofErr w:type="spellStart"/>
-            <w:r>
-              <w:rPr>
-                <w:u w:val="single"/>
-              </w:rPr>
-              <w:t>gorevID</w:t>
-            </w:r>
-            <w:proofErr w:type="spellEnd"/>
-            <w:r>
-              <w:t xml:space="preserve">, </w:t>
-            </w:r>
-            <w:proofErr w:type="spellStart"/>
-            <w:r>
-              <w:t>gorevAd</w:t>
-            </w:r>
-            <w:proofErr w:type="spellEnd"/>
-          </w:p>
-          <w:p/>
-        </w:tc>
-      </w:tr>
-      <w:tr>
-        <w:trPr>
-          <w:trHeight w:val="469"/>
-        </w:trPr>
-        <w:tc>
-          <w:tcPr>
-            <w:tcW w:w="4531" w:type="dxa"/>
-          </w:tcPr>
-          <w:p>
-            <w:pPr>
-              <w:rPr>
-                <w:sz w:val="24"/>
-                <w:szCs w:val="24"/>
-              </w:rPr>
-            </w:pPr>
-            <w:r>
-              <w:rPr>
-                <w:sz w:val="24"/>
-                <w:szCs w:val="24"/>
-              </w:rPr>
-              <w:t>Ulke</w:t>
-            </w:r>
-          </w:p>
-        </w:tc>
-        <w:tc>
-          <w:tcPr>
-            <w:tcW w:w="4531" w:type="dxa"/>
-          </w:tcPr>
-          <w:p>
-            <w:proofErr w:type="spellStart"/>
-            <w:r>
-              <w:rPr>
-                <w:u w:val="single"/>
-              </w:rPr>
-              <w:t>ulkeID</w:t>
-            </w:r>
-            <w:proofErr w:type="spellEnd"/>
-            <w:r>
-              <w:t xml:space="preserve">, </w:t>
-            </w:r>
-            <w:proofErr w:type="spellStart"/>
-            <w:r>
-              <w:t>ulkeAd</w:t>
-            </w:r>
-            <w:proofErr w:type="spellEnd"/>
-          </w:p>
         </w:tc>
       </w:tr>
     </w:tbl>
     <w:p/>
+    <w:p>
+      <w:pPr>
+        <w:jc w:val="center"/>
+      </w:pPr>
+    </w:p>
+    <w:p>
+      <w:pPr>
+        <w:jc w:val="center"/>
+        <w:rPr>
+          <w:b/>
+          <w:noProof/>
+          <w:sz w:val="24"/>
+          <w:lang w:eastAsia="tr-TR"/>
+        </w:rPr>
+      </w:pPr>
+      <w:r>
+        <w:rPr>
+          <w:b/>
+          <w:noProof/>
+          <w:sz w:val="24"/>
+          <w:lang w:eastAsia="tr-TR"/>
+        </w:rPr>
+        <w:pict>
+          <v:shapetype id="_x0000_t75" coordsize="21600,21600" o:spt="75" o:preferrelative="t" path="m@4@5l@4@11@9@11@9@5xe" filled="f" stroked="f">
+            <v:stroke joinstyle="miter"/>
+            <v:formulas>
+              <v:f eqn="if lineDrawn pixelLineWidth 0"/>
+              <v:f eqn="sum @0 1 0"/>
+              <v:f eqn="sum 0 0 @1"/>
+              <v:f eqn="prod @2 1 2"/>
+              <v:f eqn="prod @3 21600 pixelWidth"/>
+              <v:f eqn="prod @3 21600 pixelHeight"/>
+              <v:f eqn="sum @0 0 1"/>
+              <v:f eqn="prod @6 1 2"/>
+              <v:f eqn="prod @7 21600 pixelWidth"/>
+              <v:f eqn="sum @8 21600 0"/>
+              <v:f eqn="prod @7 21600 pixelHeight"/>
+              <v:f eqn="sum @10 21600 0"/>
+            </v:formulas>
+            <v:path o:extrusionok="f" gradientshapeok="t" o:connecttype="rect"/>
+            <o:lock v:ext="edit" aspectratio="t"/>
+          </v:shapetype>
+          <v:shape id="_x0000_i1025" type="#_x0000_t75" style="width:494.25pt;height:338.25pt">
+            <v:imagedata r:id="rId4" o:title="Technolife"/>
+          </v:shape>
+        </w:pict>
+      </w:r>
+    </w:p>
+    <w:p>
+      <w:pPr>
+        <w:jc w:val="center"/>
+      </w:pPr>
+      <w:r>
+        <w:rPr>
+          <w:b/>
+          <w:noProof/>
+          <w:sz w:val="24"/>
+          <w:lang w:eastAsia="tr-TR"/>
+        </w:rPr>
+        <w:lastRenderedPageBreak/>
+        <w:drawing>
+          <wp:inline distT="0" distB="0" distL="0" distR="0" wp14:anchorId="5DFD7463" wp14:editId="5F66E676">
+            <wp:extent cx="6329808" cy="2705100"/>
+            <wp:effectExtent l="0" t="0" r="0" b="0"/>
+            <wp:docPr id="1" name="Resim 1"/>
+            <wp:cNvGraphicFramePr>
+              <a:graphicFrameLocks xmlns:a="http://schemas.openxmlformats.org/drawingml/2006/main" noChangeAspect="1"/>
+            </wp:cNvGraphicFramePr>
+            <a:graphic xmlns:a="http://schemas.openxmlformats.org/drawingml/2006/main">
+              <a:graphicData uri="http://schemas.openxmlformats.org/drawingml/2006/picture">
+                <pic:pic xmlns:pic="http://schemas.openxmlformats.org/drawingml/2006/picture">
+                  <pic:nvPicPr>
+                    <pic:cNvPr id="1" name="SQL Database Diagrams.JPG"/>
+                    <pic:cNvPicPr/>
+                  </pic:nvPicPr>
+                  <pic:blipFill>
+                    <a:blip r:embed="rId5">
+                      <a:extLst>
+                        <a:ext uri="{28A0092B-C50C-407E-A947-70E740481C1C}">
+                          <a14:useLocalDpi xmlns:a14="http://schemas.microsoft.com/office/drawing/2010/main" val="0"/>
+                        </a:ext>
+                      </a:extLst>
+                    </a:blip>
+                    <a:stretch>
+                      <a:fillRect/>
+                    </a:stretch>
+                  </pic:blipFill>
+                  <pic:spPr>
+                    <a:xfrm>
+                      <a:off x="0" y="0"/>
+                      <a:ext cx="6338326" cy="2708740"/>
+                    </a:xfrm>
+                    <a:prstGeom prst="rect">
+                      <a:avLst/>
+                    </a:prstGeom>
+                  </pic:spPr>
+                </pic:pic>
+              </a:graphicData>
+            </a:graphic>
+          </wp:inline>
+        </w:drawing>
+      </w:r>
+      <w:bookmarkStart w:id="0" w:name="_GoBack"/>
+      <w:bookmarkEnd w:id="0"/>
+    </w:p>
     <w:sectPr>
       <w:pgSz w:w="11906" w:h="16838"/>
       <w:pgMar w:top="1417" w:right="1417" w:bottom="1417" w:left="1417" w:header="708" w:footer="708" w:gutter="0"/>

--- a/Veritabanı Yönetim Sistemleri Proje Ödevi.docx
+++ b/Veritabanı Yönetim Sistemleri Proje Ödevi.docx
@@ -380,8 +380,13 @@
       </w:r>
     </w:p>
     <w:p>
-      <w:r>
-        <w:t>Kullanici = {</w:t>
+      <w:proofErr w:type="spellStart"/>
+      <w:r>
+        <w:t>Kullanici</w:t>
+      </w:r>
+      <w:proofErr w:type="spellEnd"/>
+      <w:r>
+        <w:t xml:space="preserve"> = {</w:t>
       </w:r>
       <w:r>
         <w:rPr>
@@ -827,6 +832,14 @@
                   </w:r>
                   <w:proofErr w:type="spellStart"/>
                   <w:r>
+                    <w:t>kullaniciSifre</w:t>
+                  </w:r>
+                  <w:proofErr w:type="spellEnd"/>
+                  <w:r>
+                    <w:t xml:space="preserve">, </w:t>
+                  </w:r>
+                  <w:proofErr w:type="spellStart"/>
+                  <w:r>
                     <w:t>TCNo</w:t>
                   </w:r>
                   <w:proofErr w:type="spellEnd"/>
@@ -1294,49 +1307,11 @@
           <w:sz w:val="24"/>
           <w:lang w:eastAsia="tr-TR"/>
         </w:rPr>
-        <w:pict>
-          <v:shapetype id="_x0000_t75" coordsize="21600,21600" o:spt="75" o:preferrelative="t" path="m@4@5l@4@11@9@11@9@5xe" filled="f" stroked="f">
-            <v:stroke joinstyle="miter"/>
-            <v:formulas>
-              <v:f eqn="if lineDrawn pixelLineWidth 0"/>
-              <v:f eqn="sum @0 1 0"/>
-              <v:f eqn="sum 0 0 @1"/>
-              <v:f eqn="prod @2 1 2"/>
-              <v:f eqn="prod @3 21600 pixelWidth"/>
-              <v:f eqn="prod @3 21600 pixelHeight"/>
-              <v:f eqn="sum @0 0 1"/>
-              <v:f eqn="prod @6 1 2"/>
-              <v:f eqn="prod @7 21600 pixelWidth"/>
-              <v:f eqn="sum @8 21600 0"/>
-              <v:f eqn="prod @7 21600 pixelHeight"/>
-              <v:f eqn="sum @10 21600 0"/>
-            </v:formulas>
-            <v:path o:extrusionok="f" gradientshapeok="t" o:connecttype="rect"/>
-            <o:lock v:ext="edit" aspectratio="t"/>
-          </v:shapetype>
-          <v:shape id="_x0000_i1025" type="#_x0000_t75" style="width:494.25pt;height:338.25pt">
-            <v:imagedata r:id="rId4" o:title="Technolife"/>
-          </v:shape>
-        </w:pict>
-      </w:r>
-    </w:p>
-    <w:p>
-      <w:pPr>
-        <w:jc w:val="center"/>
-      </w:pPr>
-      <w:r>
-        <w:rPr>
-          <w:b/>
-          <w:noProof/>
-          <w:sz w:val="24"/>
-          <w:lang w:eastAsia="tr-TR"/>
-        </w:rPr>
-        <w:lastRenderedPageBreak/>
         <w:drawing>
-          <wp:inline distT="0" distB="0" distL="0" distR="0" wp14:anchorId="5DFD7463" wp14:editId="5F66E676">
-            <wp:extent cx="6329808" cy="2705100"/>
+          <wp:inline distT="0" distB="0" distL="0" distR="0">
+            <wp:extent cx="5760720" cy="3949065"/>
             <wp:effectExtent l="0" t="0" r="0" b="0"/>
-            <wp:docPr id="1" name="Resim 1"/>
+            <wp:docPr id="2" name="Resim 2"/>
             <wp:cNvGraphicFramePr>
               <a:graphicFrameLocks xmlns:a="http://schemas.openxmlformats.org/drawingml/2006/main" noChangeAspect="1"/>
             </wp:cNvGraphicFramePr>
@@ -1344,7 +1319,81 @@
               <a:graphicData uri="http://schemas.openxmlformats.org/drawingml/2006/picture">
                 <pic:pic xmlns:pic="http://schemas.openxmlformats.org/drawingml/2006/picture">
                   <pic:nvPicPr>
-                    <pic:cNvPr id="1" name="SQL Database Diagrams.JPG"/>
+                    <pic:cNvPr id="2" name="SQL Database Diagrams.JPG"/>
+                    <pic:cNvPicPr/>
+                  </pic:nvPicPr>
+                  <pic:blipFill>
+                    <a:blip r:embed="rId4">
+                      <a:extLst>
+                        <a:ext uri="{28A0092B-C50C-407E-A947-70E740481C1C}">
+                          <a14:useLocalDpi xmlns:a14="http://schemas.microsoft.com/office/drawing/2010/main" val="0"/>
+                        </a:ext>
+                      </a:extLst>
+                    </a:blip>
+                    <a:stretch>
+                      <a:fillRect/>
+                    </a:stretch>
+                  </pic:blipFill>
+                  <pic:spPr>
+                    <a:xfrm>
+                      <a:off x="0" y="0"/>
+                      <a:ext cx="5760720" cy="3949065"/>
+                    </a:xfrm>
+                    <a:prstGeom prst="rect">
+                      <a:avLst/>
+                    </a:prstGeom>
+                  </pic:spPr>
+                </pic:pic>
+              </a:graphicData>
+            </a:graphic>
+          </wp:inline>
+        </w:drawing>
+      </w:r>
+    </w:p>
+    <w:p>
+      <w:pPr>
+        <w:jc w:val="center"/>
+        <w:rPr>
+          <w:b/>
+          <w:noProof/>
+          <w:sz w:val="24"/>
+          <w:lang w:eastAsia="tr-TR"/>
+        </w:rPr>
+      </w:pPr>
+    </w:p>
+    <w:p>
+      <w:pPr>
+        <w:jc w:val="center"/>
+        <w:rPr>
+          <w:b/>
+          <w:noProof/>
+          <w:sz w:val="24"/>
+          <w:lang w:eastAsia="tr-TR"/>
+        </w:rPr>
+      </w:pPr>
+      <w:bookmarkStart w:id="0" w:name="_GoBack"/>
+      <w:bookmarkEnd w:id="0"/>
+      <w:r>
+        <w:rPr>
+          <w:b/>
+          <w:noProof/>
+          <w:sz w:val="24"/>
+          <w:lang w:eastAsia="tr-TR"/>
+        </w:rPr>
+        <w:lastRenderedPageBreak/>
+        <w:drawing>
+          <wp:inline distT="0" distB="0" distL="0" distR="0">
+            <wp:extent cx="5760720" cy="2331720"/>
+            <wp:effectExtent l="0" t="0" r="0" b="0"/>
+            <wp:docPr id="3" name="Resim 3"/>
+            <wp:cNvGraphicFramePr>
+              <a:graphicFrameLocks xmlns:a="http://schemas.openxmlformats.org/drawingml/2006/main" noChangeAspect="1"/>
+            </wp:cNvGraphicFramePr>
+            <a:graphic xmlns:a="http://schemas.openxmlformats.org/drawingml/2006/main">
+              <a:graphicData uri="http://schemas.openxmlformats.org/drawingml/2006/picture">
+                <pic:pic xmlns:pic="http://schemas.openxmlformats.org/drawingml/2006/picture">
+                  <pic:nvPicPr>
+                    <pic:cNvPr id="3" name="SQL Database Diagrams.JPG"/>
                     <pic:cNvPicPr/>
                   </pic:nvPicPr>
                   <pic:blipFill>
@@ -1362,7 +1411,7 @@
                   <pic:spPr>
                     <a:xfrm>
                       <a:off x="0" y="0"/>
-                      <a:ext cx="6338326" cy="2708740"/>
+                      <a:ext cx="5760720" cy="2331720"/>
                     </a:xfrm>
                     <a:prstGeom prst="rect">
                       <a:avLst/>
@@ -1374,8 +1423,11 @@
           </wp:inline>
         </w:drawing>
       </w:r>
-      <w:bookmarkStart w:id="0" w:name="_GoBack"/>
-      <w:bookmarkEnd w:id="0"/>
+    </w:p>
+    <w:p>
+      <w:pPr>
+        <w:jc w:val="center"/>
+      </w:pPr>
     </w:p>
     <w:sectPr>
       <w:pgSz w:w="11906" w:h="16838"/>
